--- a/背景介绍.docx
+++ b/背景介绍.docx
@@ -4,10 +4,135 @@
   <w:body>
     <w:p>
       <w:pPr>
-        <w:ind w:firstLine="397" w:firstLineChars="0"/>
+        <w:pStyle w:val="4"/>
+        <w:keepNext w:val="0"/>
+        <w:keepLines w:val="0"/>
+        <w:widowControl/>
+        <w:suppressLineNumbers w:val="0"/>
       </w:pPr>
-      <w:bookmarkStart w:id="0" w:name="_GoBack"/>
+      <w:r>
+        <w:drawing>
+          <wp:inline distT="0" distB="0" distL="114300" distR="114300">
+            <wp:extent cx="5273675" cy="4260215"/>
+            <wp:effectExtent l="0" t="0" r="9525" b="6985"/>
+            <wp:docPr id="1" name="图片 1"/>
+            <wp:cNvGraphicFramePr>
+              <a:graphicFrameLocks xmlns:a="http://schemas.openxmlformats.org/drawingml/2006/main" noChangeAspect="1"/>
+            </wp:cNvGraphicFramePr>
+            <a:graphic xmlns:a="http://schemas.openxmlformats.org/drawingml/2006/main">
+              <a:graphicData uri="http://schemas.openxmlformats.org/drawingml/2006/picture">
+                <pic:pic xmlns:pic="http://schemas.openxmlformats.org/drawingml/2006/picture">
+                  <pic:nvPicPr>
+                    <pic:cNvPr id="1" name="图片 1"/>
+                    <pic:cNvPicPr>
+                      <a:picLocks noChangeAspect="1"/>
+                    </pic:cNvPicPr>
+                  </pic:nvPicPr>
+                  <pic:blipFill>
+                    <a:blip r:embed="rId4"/>
+                    <a:stretch>
+                      <a:fillRect/>
+                    </a:stretch>
+                  </pic:blipFill>
+                  <pic:spPr>
+                    <a:xfrm>
+                      <a:off x="0" y="0"/>
+                      <a:ext cx="5273675" cy="4260215"/>
+                    </a:xfrm>
+                    <a:prstGeom prst="rect">
+                      <a:avLst/>
+                    </a:prstGeom>
+                    <a:noFill/>
+                    <a:ln>
+                      <a:noFill/>
+                    </a:ln>
+                  </pic:spPr>
+                </pic:pic>
+              </a:graphicData>
+            </a:graphic>
+          </wp:inline>
+        </w:drawing>
+      </w:r>
+      <w:bookmarkStart w:id="1" w:name="_GoBack"/>
+      <w:bookmarkStart w:id="0" w:name="OLE_LINK1"/>
+      <w:r>
+        <w:t>台阶是我们日常生活中随处可见的建筑元素，也是建筑历史中不可或缺的一部分。从现代建筑到古老的庙宇和教堂，台阶广泛存在，记录着人类历史的痕迹。然而，随着时间的推移，台阶表面因长期使用而逐渐产生了不均匀的磨损。这些磨损痕迹不仅反映了台阶的使用频率和使用方式，还包含了关于建造时间及所用材料等关键信息，为考古学家提供了有关建筑历史的重要线索。</w:t>
+      </w:r>
+    </w:p>
+    <w:p>
+      <w:pPr>
+        <w:pStyle w:val="4"/>
+        <w:keepNext w:val="0"/>
+        <w:keepLines w:val="0"/>
+        <w:widowControl/>
+        <w:suppressLineNumbers w:val="0"/>
+      </w:pPr>
+      <w:r>
+        <w:t>尽管台阶磨损具有重要的研究价值，但系统性研究仍相对较少。目前，大多数分析依赖于定性观察，缺乏一个能够量化磨损模式及其影响的分析框架。为了弥补这一研究空白，亟需建立稳健的数学模型，将台阶的磨损特征与人流频率、重量分布</w:t>
+      </w:r>
+      <w:r>
+        <w:rPr>
+          <w:rFonts w:hint="eastAsia"/>
+          <w:lang w:val="en-US" w:eastAsia="zh-CN"/>
+        </w:rPr>
+        <w:t>和</w:t>
+      </w:r>
+      <w:r>
+        <w:t>环境因素等数据相结合。</w:t>
+      </w:r>
+    </w:p>
+    <w:p>
+      <w:pPr>
+        <w:pStyle w:val="4"/>
+        <w:keepNext w:val="0"/>
+        <w:keepLines w:val="0"/>
+        <w:widowControl/>
+        <w:suppressLineNumbers w:val="0"/>
+      </w:pPr>
+      <w:r>
+        <w:t>如图n所示，台阶的磨损痕迹呈现出复杂且多样的形态。结合这些特征，我们的研究目标是为考古学家提供可行的测量方法，并通过</w:t>
+      </w:r>
+      <w:r>
+        <w:rPr>
+          <w:rFonts w:hint="eastAsia"/>
+          <w:lang w:val="en-US" w:eastAsia="zh-CN"/>
+        </w:rPr>
+        <w:t>建立一个数学模型</w:t>
+      </w:r>
+      <w:r>
+        <w:t>对台阶的磨损进行定量分析，挖掘台阶痕迹中的历史与文化信息。</w:t>
+      </w:r>
       <w:bookmarkEnd w:id="0"/>
+    </w:p>
+    <w:bookmarkEnd w:id="1"/>
+    <w:p>
+      <w:pPr>
+        <w:pStyle w:val="4"/>
+        <w:keepNext w:val="0"/>
+        <w:keepLines w:val="0"/>
+        <w:widowControl/>
+        <w:suppressLineNumbers w:val="0"/>
+        <w:rPr>
+          <w:rFonts w:hint="default" w:eastAsiaTheme="minorEastAsia"/>
+          <w:lang w:val="en-US" w:eastAsia="zh-CN"/>
+        </w:rPr>
+      </w:pPr>
+    </w:p>
+    <w:p>
+      <w:pPr>
+        <w:rPr>
+          <w:rFonts w:hint="default"/>
+          <w:lang w:val="en-US" w:eastAsia="zh-CN"/>
+        </w:rPr>
+      </w:pPr>
+    </w:p>
+    <w:p>
+      <w:pPr>
+        <w:rPr>
+          <w:rFonts w:hint="default"/>
+          <w:lang w:val="en-US" w:eastAsia="zh-CN"/>
+        </w:rPr>
+      </w:pPr>
     </w:p>
     <w:sectPr>
       <w:pgSz w:w="11906" w:h="16838"/>
@@ -24,7 +149,7 @@
   <w:docDefaults>
     <w:rPrDefault>
       <w:rPr>
-        <w:rFonts w:asciiTheme="minorHAnsi" w:hAnsiTheme="minorHAnsi" w:eastAsiaTheme="minorEastAsia" w:cstheme="minorBidi"/>
+        <w:rFonts w:ascii="Times New Roman" w:hAnsi="Times New Roman" w:eastAsia="宋体" w:cs="Times New Roman"/>
       </w:rPr>
     </w:rPrDefault>
     <w:pPrDefault/>
@@ -62,7 +187,7 @@
     <w:lsdException w:unhideWhenUsed="0" w:uiPriority="0" w:semiHidden="0" w:name="footnote text"/>
     <w:lsdException w:unhideWhenUsed="0" w:uiPriority="0" w:semiHidden="0" w:name="annotation text"/>
     <w:lsdException w:unhideWhenUsed="0" w:uiPriority="0" w:semiHidden="0" w:name="header"/>
-    <w:lsdException w:unhideWhenUsed="0" w:uiPriority="0" w:semiHidden="0" w:name="footer"/>
+    <w:lsdException w:qFormat="1" w:unhideWhenUsed="0" w:uiPriority="0" w:semiHidden="0" w:name="footer"/>
     <w:lsdException w:unhideWhenUsed="0" w:uiPriority="0" w:semiHidden="0" w:name="index heading"/>
     <w:lsdException w:qFormat="1" w:uiPriority="0" w:name="caption"/>
     <w:lsdException w:unhideWhenUsed="0" w:uiPriority="0" w:semiHidden="0" w:name="table of figures"/>
@@ -295,12 +420,12 @@
       <w:lang w:val="en-US" w:eastAsia="zh-CN" w:bidi="ar-SA"/>
     </w:rPr>
   </w:style>
-  <w:style w:type="character" w:default="1" w:styleId="5">
+  <w:style w:type="character" w:default="1" w:styleId="6">
     <w:name w:val="Default Paragraph Font"/>
     <w:semiHidden/>
     <w:uiPriority w:val="0"/>
   </w:style>
-  <w:style w:type="table" w:default="1" w:styleId="4">
+  <w:style w:type="table" w:default="1" w:styleId="5">
     <w:name w:val="Normal Table"/>
     <w:semiHidden/>
     <w:uiPriority w:val="0"/>
@@ -316,6 +441,7 @@
   <w:style w:type="paragraph" w:styleId="2">
     <w:name w:val="footer"/>
     <w:basedOn w:val="1"/>
+    <w:qFormat/>
     <w:uiPriority w:val="0"/>
     <w:pPr>
       <w:tabs>
@@ -351,6 +477,21 @@
     </w:pPr>
     <w:rPr>
       <w:sz w:val="18"/>
+    </w:rPr>
+  </w:style>
+  <w:style w:type="paragraph" w:styleId="4">
+    <w:name w:val="Normal (Web)"/>
+    <w:basedOn w:val="1"/>
+    <w:uiPriority w:val="0"/>
+    <w:pPr>
+      <w:spacing w:before="0" w:beforeAutospacing="1" w:after="0" w:afterAutospacing="1"/>
+      <w:ind w:left="0" w:right="0"/>
+      <w:jc w:val="left"/>
+    </w:pPr>
+    <w:rPr>
+      <w:kern w:val="0"/>
+      <w:sz w:val="24"/>
+      <w:lang w:val="en-US" w:eastAsia="zh-CN" w:bidi="ar"/>
     </w:rPr>
   </w:style>
 </w:styles>
